--- a/wordFile/README.docx
+++ b/wordFile/README.docx
@@ -41,224 +41,191 @@
           <w:szCs w:val="28"/>
           <w:rtl/>
         </w:rPr>
-        <w:t xml:space="preserve">מבחן בית- תוכנית הדסים 2 מגישה: דבורה </w:t>
-      </w:r>
-      <w:proofErr w:type="spellStart"/>
-      <w:r>
-        <w:rPr>
-          <w:rFonts w:hint="cs"/>
+        <w:t>מבחן בית- תוכנית הדסים 2 מגישה: דבורה שיינהוט 208550806</w:t>
+      </w:r>
+    </w:p>
+    <w:p>
+      <w:pPr>
+        <w:pStyle w:val="a3"/>
+        <w:rPr>
+          <w:rtl/>
+        </w:rPr>
+      </w:pPr>
+    </w:p>
+    <w:p>
+      <w:pPr>
+        <w:pStyle w:val="a3"/>
+        <w:rPr>
+          <w:rtl/>
+        </w:rPr>
+      </w:pPr>
+      <w:r>
+        <w:rPr>
+          <w:rFonts w:hint="cs"/>
+          <w:rtl/>
+        </w:rPr>
+        <w:t xml:space="preserve">בפרוייקט שלי השתמשתי בטכנולוגיית </w:t>
+      </w:r>
+      <w:r>
+        <w:rPr>
+          <w:rFonts w:hint="cs"/>
+        </w:rPr>
+        <w:t>ASP</w:t>
+      </w:r>
+      <w:r>
+        <w:rPr>
+          <w:rFonts w:hint="cs"/>
+          <w:rtl/>
+        </w:rPr>
+        <w:t xml:space="preserve"> .</w:t>
+      </w:r>
+      <w:r>
+        <w:rPr>
+          <w:rFonts w:hint="cs"/>
+        </w:rPr>
+        <w:t>NET</w:t>
+      </w:r>
+      <w:r>
+        <w:rPr>
+          <w:rFonts w:hint="cs"/>
+          <w:rtl/>
+        </w:rPr>
+        <w:t xml:space="preserve"> </w:t>
+      </w:r>
+    </w:p>
+    <w:p>
+      <w:pPr>
+        <w:pStyle w:val="a3"/>
+      </w:pPr>
+      <w:r>
+        <w:rPr>
+          <w:rFonts w:hint="cs"/>
+          <w:rtl/>
+        </w:rPr>
+        <w:t xml:space="preserve">בצד שרת- שפת </w:t>
+      </w:r>
+      <w:r>
+        <w:rPr>
+          <w:rFonts w:hint="cs"/>
+        </w:rPr>
+        <w:t>VB</w:t>
+      </w:r>
+      <w:r>
+        <w:rPr>
+          <w:rFonts w:hint="cs"/>
+          <w:rtl/>
+        </w:rPr>
+        <w:t xml:space="preserve"> </w:t>
+      </w:r>
+      <w:r>
+        <w:t>.NET</w:t>
+      </w:r>
+    </w:p>
+    <w:p>
+      <w:pPr>
+        <w:pStyle w:val="a3"/>
+        <w:rPr>
+          <w:rtl/>
+        </w:rPr>
+      </w:pPr>
+      <w:r>
+        <w:rPr>
+          <w:rFonts w:hint="cs"/>
+          <w:rtl/>
+        </w:rPr>
+        <w:t xml:space="preserve">בצד לקוח- שפות </w:t>
+      </w:r>
+      <w:r>
+        <w:rPr>
+          <w:rFonts w:hint="cs"/>
+        </w:rPr>
+        <w:t>JAVASCRIPT</w:t>
+      </w:r>
+      <w:r>
+        <w:rPr>
+          <w:rFonts w:hint="cs"/>
+          <w:rtl/>
+        </w:rPr>
+        <w:t xml:space="preserve">, </w:t>
+      </w:r>
+      <w:r>
+        <w:rPr>
+          <w:rFonts w:hint="cs"/>
+        </w:rPr>
+        <w:t>CSS</w:t>
+      </w:r>
+      <w:r>
+        <w:t>, ASP .NET</w:t>
+      </w:r>
+    </w:p>
+    <w:p>
+      <w:pPr>
+        <w:pStyle w:val="a3"/>
+        <w:rPr>
+          <w:rtl/>
+        </w:rPr>
+      </w:pPr>
+      <w:r>
+        <w:rPr>
+          <w:rFonts w:hint="cs"/>
+          <w:rtl/>
+        </w:rPr>
+        <w:t>סביבת העבודה שלי-</w:t>
+      </w:r>
+    </w:p>
+    <w:p>
+      <w:pPr>
+        <w:pStyle w:val="a3"/>
+        <w:rPr>
+          <w:rtl/>
+        </w:rPr>
+      </w:pPr>
+      <w:r>
+        <w:rPr>
+          <w:rFonts w:hint="cs"/>
+          <w:rtl/>
+        </w:rPr>
+        <w:t xml:space="preserve">תוכנות </w:t>
+      </w:r>
+      <w:r>
+        <w:rPr>
+          <w:rtl/>
+        </w:rPr>
+        <w:t>–</w:t>
+      </w:r>
+      <w:r>
+        <w:rPr>
+          <w:rFonts w:hint="cs"/>
+          <w:rtl/>
+        </w:rPr>
+        <w:t xml:space="preserve"> </w:t>
+      </w:r>
+      <w:r>
+        <w:t>Visual Studio 2022, SQL Server 2022, Git, GitHub Desktop</w:t>
+      </w:r>
+    </w:p>
+    <w:p>
+      <w:pPr>
+        <w:pStyle w:val="a3"/>
+        <w:rPr>
+          <w:rtl/>
+        </w:rPr>
+      </w:pPr>
+    </w:p>
+    <w:p>
+      <w:pPr>
+        <w:pStyle w:val="a3"/>
+        <w:rPr>
           <w:b/>
           <w:bCs/>
-          <w:sz w:val="28"/>
-          <w:szCs w:val="28"/>
-          <w:rtl/>
-        </w:rPr>
-        <w:t>שיינהוט</w:t>
-      </w:r>
-      <w:proofErr w:type="spellEnd"/>
+          <w:rtl/>
+        </w:rPr>
+      </w:pPr>
       <w:r>
         <w:rPr>
           <w:rFonts w:hint="cs"/>
           <w:b/>
           <w:bCs/>
-          <w:sz w:val="28"/>
-          <w:szCs w:val="28"/>
-          <w:rtl/>
-        </w:rPr>
-        <w:t xml:space="preserve"> 208550806</w:t>
-      </w:r>
-    </w:p>
-    <w:p>
-      <w:pPr>
-        <w:pStyle w:val="a3"/>
-        <w:rPr>
-          <w:rtl/>
-        </w:rPr>
-      </w:pPr>
-    </w:p>
-    <w:p>
-      <w:pPr>
-        <w:pStyle w:val="a3"/>
-        <w:rPr>
-          <w:rtl/>
-        </w:rPr>
-      </w:pPr>
-      <w:proofErr w:type="spellStart"/>
-      <w:r>
-        <w:rPr>
-          <w:rFonts w:hint="cs"/>
-          <w:rtl/>
-        </w:rPr>
-        <w:t>בפרוייקט</w:t>
-      </w:r>
-      <w:proofErr w:type="spellEnd"/>
-      <w:r>
-        <w:rPr>
-          <w:rFonts w:hint="cs"/>
-          <w:rtl/>
-        </w:rPr>
-        <w:t xml:space="preserve"> שלי השתמשתי בטכנולוגיית </w:t>
-      </w:r>
-      <w:r>
-        <w:rPr>
-          <w:rFonts w:hint="cs"/>
-        </w:rPr>
-        <w:t>ASP</w:t>
-      </w:r>
-      <w:r>
-        <w:rPr>
-          <w:rFonts w:hint="cs"/>
-          <w:rtl/>
-        </w:rPr>
-        <w:t xml:space="preserve"> .</w:t>
-      </w:r>
-      <w:r>
-        <w:rPr>
-          <w:rFonts w:hint="cs"/>
-        </w:rPr>
-        <w:t>NET</w:t>
-      </w:r>
-      <w:r>
-        <w:rPr>
-          <w:rFonts w:hint="cs"/>
-          <w:rtl/>
-        </w:rPr>
-        <w:t xml:space="preserve"> </w:t>
-      </w:r>
-    </w:p>
-    <w:p>
-      <w:pPr>
-        <w:pStyle w:val="a3"/>
-      </w:pPr>
-      <w:r>
-        <w:rPr>
-          <w:rFonts w:hint="cs"/>
-          <w:rtl/>
-        </w:rPr>
-        <w:t xml:space="preserve">בצד שרת- שפת </w:t>
-      </w:r>
-      <w:r>
-        <w:rPr>
-          <w:rFonts w:hint="cs"/>
-        </w:rPr>
-        <w:t>VB</w:t>
-      </w:r>
-      <w:r>
-        <w:rPr>
-          <w:rFonts w:hint="cs"/>
-          <w:rtl/>
-        </w:rPr>
-        <w:t xml:space="preserve"> </w:t>
-      </w:r>
-      <w:r>
-        <w:t>.NET</w:t>
-      </w:r>
-    </w:p>
-    <w:p>
-      <w:pPr>
-        <w:pStyle w:val="a3"/>
-        <w:rPr>
-          <w:rtl/>
-        </w:rPr>
-      </w:pPr>
-      <w:r>
-        <w:rPr>
-          <w:rFonts w:hint="cs"/>
-          <w:rtl/>
-        </w:rPr>
-        <w:t xml:space="preserve">בצד לקוח- שפות </w:t>
-      </w:r>
-      <w:r>
-        <w:rPr>
-          <w:rFonts w:hint="cs"/>
-        </w:rPr>
-        <w:t>JAVASCRIPT</w:t>
-      </w:r>
-      <w:r>
-        <w:rPr>
-          <w:rFonts w:hint="cs"/>
-          <w:rtl/>
-        </w:rPr>
-        <w:t xml:space="preserve">, </w:t>
-      </w:r>
-      <w:r>
-        <w:rPr>
-          <w:rFonts w:hint="cs"/>
-        </w:rPr>
-        <w:t>CSS</w:t>
-      </w:r>
-      <w:r>
-        <w:t>, ASP .NET</w:t>
-      </w:r>
-    </w:p>
-    <w:p>
-      <w:pPr>
-        <w:pStyle w:val="a3"/>
-        <w:rPr>
-          <w:rtl/>
-        </w:rPr>
-      </w:pPr>
-      <w:r>
-        <w:rPr>
-          <w:rFonts w:hint="cs"/>
-          <w:rtl/>
-        </w:rPr>
-        <w:t>סביבת העבודה שלי-</w:t>
-      </w:r>
-    </w:p>
-    <w:p>
-      <w:pPr>
-        <w:pStyle w:val="a3"/>
-        <w:rPr>
-          <w:rtl/>
-        </w:rPr>
-      </w:pPr>
-      <w:r>
-        <w:rPr>
-          <w:rFonts w:hint="cs"/>
-          <w:rtl/>
-        </w:rPr>
-        <w:t xml:space="preserve">תוכנות </w:t>
-      </w:r>
-      <w:r>
-        <w:rPr>
-          <w:rtl/>
-        </w:rPr>
-        <w:t>–</w:t>
-      </w:r>
-      <w:r>
-        <w:rPr>
-          <w:rFonts w:hint="cs"/>
-          <w:rtl/>
-        </w:rPr>
-        <w:t xml:space="preserve"> </w:t>
-      </w:r>
-      <w:r>
-        <w:t>Visual Studio 2022, SQL Server 2022, Git, GitHub Desktop</w:t>
-      </w:r>
-    </w:p>
-    <w:p>
-      <w:pPr>
-        <w:pStyle w:val="a3"/>
-        <w:rPr>
-          <w:rtl/>
-        </w:rPr>
-      </w:pPr>
-    </w:p>
-    <w:p>
-      <w:pPr>
-        <w:pStyle w:val="a3"/>
-        <w:rPr>
-          <w:b/>
-          <w:bCs/>
-          <w:rtl/>
-        </w:rPr>
-      </w:pPr>
-      <w:r>
-        <w:rPr>
-          <w:rFonts w:hint="cs"/>
-          <w:b/>
-          <w:bCs/>
           <w:rtl/>
         </w:rPr>
         <w:t>אופן השימוש:</w:t>
@@ -268,7 +235,6 @@
       <w:pPr>
         <w:pStyle w:val="a3"/>
         <w:rPr>
-          <w:rFonts w:hint="cs"/>
           <w:rtl/>
         </w:rPr>
       </w:pPr>
@@ -375,23 +341,7 @@
           <w:rFonts w:hint="cs"/>
           <w:rtl/>
         </w:rPr>
-        <w:t xml:space="preserve">בלחיצה על רשימת החברים יפתח טבלה עם שם משפחה </w:t>
-      </w:r>
-      <w:proofErr w:type="spellStart"/>
-      <w:r>
-        <w:rPr>
-          <w:rFonts w:hint="cs"/>
-          <w:rtl/>
-        </w:rPr>
-        <w:t>ות.ז</w:t>
-      </w:r>
-      <w:proofErr w:type="spellEnd"/>
-      <w:r>
-        <w:rPr>
-          <w:rFonts w:hint="cs"/>
-          <w:rtl/>
-        </w:rPr>
-        <w:t>. של כל החברים בקופה</w:t>
+        <w:t>בלחיצה על רשימת החברים יפתח טבלה עם שם משפחה ות.ז. של כל החברים בקופה</w:t>
       </w:r>
     </w:p>
     <w:p>
@@ -487,16 +437,8 @@
         <w:rPr>
           <w:rtl/>
         </w:rPr>
-        <w:t xml:space="preserve">בלחיצה על הוספה יתווסף החבר לרשימה </w:t>
-      </w:r>
-      <w:proofErr w:type="spellStart"/>
-      <w:r>
-        <w:rPr>
-          <w:rtl/>
-        </w:rPr>
-        <w:t>וה</w:t>
-      </w:r>
-      <w:proofErr w:type="spellEnd"/>
+        <w:t>בלחיצה על הוספה יתווסף החבר לרשימה וה</w:t>
+      </w:r>
       <w:r>
         <w:t>DIV</w:t>
       </w:r>
@@ -504,16 +446,8 @@
         <w:rPr>
           <w:rtl/>
         </w:rPr>
-        <w:t xml:space="preserve"> של הוספה </w:t>
-      </w:r>
-      <w:proofErr w:type="spellStart"/>
-      <w:r>
-        <w:rPr>
-          <w:rtl/>
-        </w:rPr>
-        <w:t>יסגר</w:t>
-      </w:r>
-      <w:proofErr w:type="spellEnd"/>
+        <w:t xml:space="preserve"> של הוספה יסגר</w:t>
+      </w:r>
     </w:p>
     <w:p>
       <w:pPr>
@@ -528,10 +462,10 @@
         </w:rPr>
         <w:lastRenderedPageBreak/>
         <w:drawing>
-          <wp:inline distT="0" distB="0" distL="0" distR="0" wp14:anchorId="477A35B8" wp14:editId="149F1BAF">
-            <wp:extent cx="5274310" cy="2284730"/>
-            <wp:effectExtent l="0" t="0" r="2540" b="1270"/>
-            <wp:docPr id="10" name="תמונה 10"/>
+          <wp:inline distT="0" distB="0" distL="0" distR="0" wp14:anchorId="09B05972" wp14:editId="6DFC9CD3">
+            <wp:extent cx="5273040" cy="2286000"/>
+            <wp:effectExtent l="0" t="0" r="3810" b="0"/>
+            <wp:docPr id="2" name="תמונה 2"/>
             <wp:cNvGraphicFramePr>
               <a:graphicFrameLocks xmlns:a="http://schemas.openxmlformats.org/drawingml/2006/main" noChangeAspect="1"/>
             </wp:cNvGraphicFramePr>
@@ -539,23 +473,36 @@
               <a:graphicData uri="http://schemas.openxmlformats.org/drawingml/2006/picture">
                 <pic:pic xmlns:pic="http://schemas.openxmlformats.org/drawingml/2006/picture">
                   <pic:nvPicPr>
-                    <pic:cNvPr id="1" name=""/>
-                    <pic:cNvPicPr/>
+                    <pic:cNvPr id="0" name="Picture 1"/>
+                    <pic:cNvPicPr>
+                      <a:picLocks noChangeAspect="1" noChangeArrowheads="1"/>
+                    </pic:cNvPicPr>
                   </pic:nvPicPr>
                   <pic:blipFill>
-                    <a:blip r:embed="rId7"/>
+                    <a:blip r:embed="rId7">
+                      <a:extLst>
+                        <a:ext uri="{28A0092B-C50C-407E-A947-70E740481C1C}">
+                          <a14:useLocalDpi xmlns:a14="http://schemas.microsoft.com/office/drawing/2010/main" val="0"/>
+                        </a:ext>
+                      </a:extLst>
+                    </a:blip>
+                    <a:srcRect/>
                     <a:stretch>
                       <a:fillRect/>
                     </a:stretch>
                   </pic:blipFill>
-                  <pic:spPr>
+                  <pic:spPr bwMode="auto">
                     <a:xfrm>
                       <a:off x="0" y="0"/>
-                      <a:ext cx="5274310" cy="2284730"/>
+                      <a:ext cx="5273040" cy="2286000"/>
                     </a:xfrm>
                     <a:prstGeom prst="rect">
                       <a:avLst/>
                     </a:prstGeom>
+                    <a:noFill/>
+                    <a:ln>
+                      <a:noFill/>
+                    </a:ln>
                   </pic:spPr>
                 </pic:pic>
               </a:graphicData>
@@ -936,7 +883,6 @@
       <w:pPr>
         <w:pStyle w:val="a3"/>
         <w:rPr>
-          <w:rFonts w:hint="cs"/>
           <w:rtl/>
         </w:rPr>
       </w:pPr>
@@ -1073,15 +1019,6 @@
   </w:num>
   <w:num w:numId="2" w16cid:durableId="1866678078">
     <w:abstractNumId w:val="0"/>
-    <w:lvlOverride w:ilvl="0"/>
-    <w:lvlOverride w:ilvl="1"/>
-    <w:lvlOverride w:ilvl="2"/>
-    <w:lvlOverride w:ilvl="3"/>
-    <w:lvlOverride w:ilvl="4"/>
-    <w:lvlOverride w:ilvl="5"/>
-    <w:lvlOverride w:ilvl="6"/>
-    <w:lvlOverride w:ilvl="7"/>
-    <w:lvlOverride w:ilvl="8"/>
   </w:num>
 </w:numbering>
 </file>
@@ -1209,6 +1146,7 @@
     <w:lsdException w:name="HTML Sample" w:semiHidden="1" w:unhideWhenUsed="1"/>
     <w:lsdException w:name="HTML Typewriter" w:semiHidden="1" w:unhideWhenUsed="1"/>
     <w:lsdException w:name="HTML Variable" w:semiHidden="1" w:unhideWhenUsed="1"/>
+    <w:lsdException w:name="Normal Table" w:semiHidden="1" w:unhideWhenUsed="1"/>
     <w:lsdException w:name="annotation subject" w:semiHidden="1" w:unhideWhenUsed="1"/>
     <w:lsdException w:name="No List" w:semiHidden="1" w:unhideWhenUsed="1"/>
     <w:lsdException w:name="Outline List 1" w:semiHidden="1" w:unhideWhenUsed="1"/>
@@ -1255,8 +1193,10 @@
     <w:lsdException w:name="Table Subtle 2" w:semiHidden="1" w:unhideWhenUsed="1"/>
     <w:lsdException w:name="Table Web 1" w:semiHidden="1" w:unhideWhenUsed="1"/>
     <w:lsdException w:name="Table Web 2" w:semiHidden="1" w:unhideWhenUsed="1"/>
+    <w:lsdException w:name="Table Web 3" w:semiHidden="1" w:unhideWhenUsed="1"/>
     <w:lsdException w:name="Balloon Text" w:semiHidden="1" w:unhideWhenUsed="1"/>
     <w:lsdException w:name="Table Grid" w:uiPriority="39"/>
+    <w:lsdException w:name="Table Theme" w:semiHidden="1" w:unhideWhenUsed="1"/>
     <w:lsdException w:name="Placeholder Text" w:semiHidden="1"/>
     <w:lsdException w:name="No Spacing" w:uiPriority="1" w:qFormat="1"/>
     <w:lsdException w:name="Light Shading" w:uiPriority="60"/>

--- a/wordFile/README.docx
+++ b/wordFile/README.docx
@@ -612,53 +612,47 @@
         </w:rPr>
         <w:t>בלחיצה על הצג יפתח טבלה חדשה עם נתונים נוספים על החבר שנלחץ</w:t>
       </w:r>
-      <w:r>
-        <w:rPr>
-          <w:rFonts w:hint="cs"/>
-          <w:rtl/>
-        </w:rPr>
-        <w:t>(</w:t>
-      </w:r>
-      <w:r>
-        <w:rPr>
-          <w:rFonts w:hint="cs"/>
-          <w:rtl/>
-        </w:rPr>
-        <w:t>עדיין לא סיימתי</w:t>
-      </w:r>
-      <w:r>
-        <w:rPr>
-          <w:rFonts w:hint="cs"/>
-          <w:rtl/>
-        </w:rPr>
-        <w:t>)</w:t>
-      </w:r>
-    </w:p>
-    <w:p>
-      <w:pPr>
-        <w:pStyle w:val="a3"/>
-        <w:rPr>
-          <w:rtl/>
-        </w:rPr>
-      </w:pPr>
-    </w:p>
-    <w:p>
-      <w:pPr>
-        <w:pStyle w:val="a3"/>
-        <w:rPr>
-          <w:rtl/>
-        </w:rPr>
-      </w:pPr>
-      <w:r>
-        <w:rPr>
-          <w:rFonts w:hint="cs"/>
+    </w:p>
+    <w:p>
+      <w:pPr>
+        <w:pStyle w:val="a3"/>
+        <w:numPr>
+          <w:ilvl w:val="0"/>
+          <w:numId w:val="1"/>
+        </w:numPr>
+      </w:pPr>
+      <w:r>
+        <w:rPr>
+          <w:rFonts w:hint="cs"/>
+          <w:rtl/>
+        </w:rPr>
+        <w:t>וטבלה נוספת עם פרטי חיסונים של אותו חבר</w:t>
+      </w:r>
+    </w:p>
+    <w:p>
+      <w:pPr>
+        <w:pStyle w:val="a3"/>
+        <w:rPr>
+          <w:rtl/>
+        </w:rPr>
+      </w:pPr>
+    </w:p>
+    <w:p>
+      <w:pPr>
+        <w:pStyle w:val="a3"/>
+        <w:rPr>
+          <w:rtl/>
+        </w:rPr>
+      </w:pPr>
+      <w:r>
+        <w:rPr>
           <w:noProof/>
         </w:rPr>
         <w:drawing>
-          <wp:inline distT="0" distB="0" distL="0" distR="0" wp14:anchorId="35E66C6A" wp14:editId="6FA798A3">
-            <wp:extent cx="5273040" cy="2278380"/>
-            <wp:effectExtent l="0" t="0" r="3810" b="7620"/>
-            <wp:docPr id="8" name="תמונה 8"/>
+          <wp:inline distT="0" distB="0" distL="0" distR="0" wp14:anchorId="15446063" wp14:editId="39902D5B">
+            <wp:extent cx="5271135" cy="2155825"/>
+            <wp:effectExtent l="0" t="0" r="5715" b="0"/>
+            <wp:docPr id="3" name="תמונה 3"/>
             <wp:cNvGraphicFramePr>
               <a:graphicFrameLocks xmlns:a="http://schemas.openxmlformats.org/drawingml/2006/main" noChangeAspect="1"/>
             </wp:cNvGraphicFramePr>
@@ -666,7 +660,7 @@
               <a:graphicData uri="http://schemas.openxmlformats.org/drawingml/2006/picture">
                 <pic:pic xmlns:pic="http://schemas.openxmlformats.org/drawingml/2006/picture">
                   <pic:nvPicPr>
-                    <pic:cNvPr id="0" name="Picture 6"/>
+                    <pic:cNvPr id="0" name="Picture 1"/>
                     <pic:cNvPicPr>
                       <a:picLocks noChangeAspect="1" noChangeArrowheads="1"/>
                     </pic:cNvPicPr>
@@ -687,7 +681,7 @@
                   <pic:spPr bwMode="auto">
                     <a:xfrm>
                       <a:off x="0" y="0"/>
-                      <a:ext cx="5273040" cy="2278380"/>
+                      <a:ext cx="5271135" cy="2155825"/>
                     </a:xfrm>
                     <a:prstGeom prst="rect">
                       <a:avLst/>
@@ -727,6 +721,13 @@
         </w:rPr>
         <w:t>כשיפתח הטבלה יש לינק 'סגור פרטים נוספים' שיסגור את הטבלה</w:t>
       </w:r>
+      <w:r>
+        <w:rPr>
+          <w:rFonts w:hint="cs"/>
+          <w:rtl/>
+        </w:rPr>
+        <w:t xml:space="preserve"> ולינק 'סגור חיסונים' שיסגור את פרטי החיסונים</w:t>
+      </w:r>
     </w:p>
     <w:p>
       <w:pPr>
@@ -812,13 +813,6 @@
         </w:rPr>
         <w:t>DB</w:t>
       </w:r>
-      <w:r>
-        <w:rPr>
-          <w:rFonts w:hint="cs"/>
-          <w:rtl/>
-        </w:rPr>
-        <w:t>(עדיין לא סיימתי)</w:t>
-      </w:r>
     </w:p>
     <w:p>
       <w:pPr>
@@ -830,10 +824,10 @@
         </w:rPr>
         <w:lastRenderedPageBreak/>
         <w:drawing>
-          <wp:inline distT="0" distB="0" distL="0" distR="0" wp14:anchorId="12B12A70" wp14:editId="2D2B0550">
-            <wp:extent cx="5273040" cy="2308860"/>
-            <wp:effectExtent l="0" t="0" r="3810" b="0"/>
-            <wp:docPr id="9" name="תמונה 9"/>
+          <wp:inline distT="0" distB="0" distL="0" distR="0" wp14:anchorId="36736B0E" wp14:editId="1DC95AAD">
+            <wp:extent cx="5266690" cy="2209800"/>
+            <wp:effectExtent l="0" t="0" r="0" b="0"/>
+            <wp:docPr id="4" name="תמונה 4"/>
             <wp:cNvGraphicFramePr>
               <a:graphicFrameLocks xmlns:a="http://schemas.openxmlformats.org/drawingml/2006/main" noChangeAspect="1"/>
             </wp:cNvGraphicFramePr>
@@ -841,7 +835,7 @@
               <a:graphicData uri="http://schemas.openxmlformats.org/drawingml/2006/picture">
                 <pic:pic xmlns:pic="http://schemas.openxmlformats.org/drawingml/2006/picture">
                   <pic:nvPicPr>
-                    <pic:cNvPr id="0" name="Picture 7"/>
+                    <pic:cNvPr id="0" name="Picture 2"/>
                     <pic:cNvPicPr>
                       <a:picLocks noChangeAspect="1" noChangeArrowheads="1"/>
                     </pic:cNvPicPr>
@@ -862,7 +856,7 @@
                   <pic:spPr bwMode="auto">
                     <a:xfrm>
                       <a:off x="0" y="0"/>
-                      <a:ext cx="5273040" cy="2308860"/>
+                      <a:ext cx="5266690" cy="2209800"/>
                     </a:xfrm>
                     <a:prstGeom prst="rect">
                       <a:avLst/>

--- a/wordFile/README.docx
+++ b/wordFile/README.docx
@@ -876,10 +876,103 @@
     <w:p>
       <w:pPr>
         <w:pStyle w:val="a3"/>
-        <w:rPr>
-          <w:rtl/>
-        </w:rPr>
-      </w:pPr>
+        <w:numPr>
+          <w:ilvl w:val="0"/>
+          <w:numId w:val="1"/>
+        </w:numPr>
+      </w:pPr>
+      <w:r>
+        <w:rPr>
+          <w:rFonts w:hint="cs"/>
+          <w:rtl/>
+        </w:rPr>
+        <w:t>שאלת בונוס***</w:t>
+      </w:r>
+    </w:p>
+    <w:p>
+      <w:pPr>
+        <w:pStyle w:val="a3"/>
+        <w:numPr>
+          <w:ilvl w:val="0"/>
+          <w:numId w:val="1"/>
+        </w:numPr>
+      </w:pPr>
+      <w:r>
+        <w:rPr>
+          <w:rFonts w:hint="cs"/>
+          <w:rtl/>
+        </w:rPr>
+        <w:t>עדכון בצד שמאל לגבי כמה חברי קופה אינם מחוסנים כלל</w:t>
+      </w:r>
+    </w:p>
+    <w:p>
+      <w:pPr>
+        <w:pStyle w:val="a3"/>
+        <w:rPr>
+          <w:rtl/>
+        </w:rPr>
+      </w:pPr>
+    </w:p>
+    <w:p>
+      <w:pPr>
+        <w:pStyle w:val="a3"/>
+        <w:rPr>
+          <w:rtl/>
+        </w:rPr>
+      </w:pPr>
+      <w:r>
+        <w:rPr>
+          <w:noProof/>
+        </w:rPr>
+        <w:drawing>
+          <wp:inline distT="0" distB="0" distL="0" distR="0" wp14:anchorId="77A72188" wp14:editId="0D8D9F72">
+            <wp:extent cx="5271135" cy="2133600"/>
+            <wp:effectExtent l="0" t="0" r="5715" b="0"/>
+            <wp:docPr id="5" name="תמונה 5"/>
+            <wp:cNvGraphicFramePr>
+              <a:graphicFrameLocks xmlns:a="http://schemas.openxmlformats.org/drawingml/2006/main" noChangeAspect="1"/>
+            </wp:cNvGraphicFramePr>
+            <a:graphic xmlns:a="http://schemas.openxmlformats.org/drawingml/2006/main">
+              <a:graphicData uri="http://schemas.openxmlformats.org/drawingml/2006/picture">
+                <pic:pic xmlns:pic="http://schemas.openxmlformats.org/drawingml/2006/picture">
+                  <pic:nvPicPr>
+                    <pic:cNvPr id="0" name="Picture 1"/>
+                    <pic:cNvPicPr>
+                      <a:picLocks noChangeAspect="1" noChangeArrowheads="1"/>
+                    </pic:cNvPicPr>
+                  </pic:nvPicPr>
+                  <pic:blipFill>
+                    <a:blip r:embed="rId11">
+                      <a:extLst>
+                        <a:ext uri="{28A0092B-C50C-407E-A947-70E740481C1C}">
+                          <a14:useLocalDpi xmlns:a14="http://schemas.microsoft.com/office/drawing/2010/main" val="0"/>
+                        </a:ext>
+                      </a:extLst>
+                    </a:blip>
+                    <a:srcRect/>
+                    <a:stretch>
+                      <a:fillRect/>
+                    </a:stretch>
+                  </pic:blipFill>
+                  <pic:spPr bwMode="auto">
+                    <a:xfrm>
+                      <a:off x="0" y="0"/>
+                      <a:ext cx="5271135" cy="2133600"/>
+                    </a:xfrm>
+                    <a:prstGeom prst="rect">
+                      <a:avLst/>
+                    </a:prstGeom>
+                    <a:noFill/>
+                    <a:ln>
+                      <a:noFill/>
+                    </a:ln>
+                  </pic:spPr>
+                </pic:pic>
+              </a:graphicData>
+            </a:graphic>
+          </wp:inline>
+        </w:drawing>
+      </w:r>
     </w:p>
     <w:sectPr>
       <w:pgSz w:w="11906" w:h="16838"/>
@@ -898,7 +991,7 @@
   <w:abstractNum w:abstractNumId="0" w15:restartNumberingAfterBreak="0">
     <w:nsid w:val="27B92AB0"/>
     <w:multiLevelType w:val="hybridMultilevel"/>
-    <w:tmpl w:val="E488D34A"/>
+    <w:tmpl w:val="5F1C4452"/>
     <w:lvl w:ilvl="0" w:tplc="04090001">
       <w:start w:val="1"/>
       <w:numFmt w:val="bullet"/>
